--- a/Documentacion/Documentacion/Casos de Uso/CU29 - Modificar Proveedor.docx
+++ b/Documentacion/Documentacion/Casos de Uso/CU29 - Modificar Proveedor.docx
@@ -648,6 +648,200 @@
           </w:p>
           <w:p>
             <w:pPr>
+              <w:rPr>
+                <w:color w:val="000000"/>
+              </w:rPr>
+            </w:pPr>
+            <w:r>
+              <w:rPr>
+                <w:color w:val="000000"/>
+              </w:rPr>
+              <w:t>Modo de Lectura</w:t>
+            </w:r>
+            <w:r>
+              <w:rPr>
+                <w:color w:val="000000"/>
+              </w:rPr>
+              <w:t>:</w:t>
+            </w:r>
+          </w:p>
+          <w:p>
+            <w:pPr>
+              <w:pStyle w:val="Prrafodelista"/>
+              <w:numPr>
+                <w:ilvl w:val="0"/>
+                <w:numId w:val="12"/>
+              </w:numPr>
+              <w:spacing w:after="0" w:line="240" w:lineRule="auto"/>
+              <w:rPr>
+                <w:color w:val="000000"/>
+              </w:rPr>
+            </w:pPr>
+            <w:r>
+              <w:rPr>
+                <w:color w:val="000000"/>
+              </w:rPr>
+              <w:t>Rut</w:t>
+            </w:r>
+          </w:p>
+          <w:p>
+            <w:pPr>
+              <w:pStyle w:val="Prrafodelista"/>
+              <w:numPr>
+                <w:ilvl w:val="0"/>
+                <w:numId w:val="12"/>
+              </w:numPr>
+              <w:spacing w:after="0" w:line="240" w:lineRule="auto"/>
+              <w:rPr>
+                <w:color w:val="000000"/>
+              </w:rPr>
+            </w:pPr>
+            <w:r>
+              <w:rPr>
+                <w:color w:val="000000"/>
+              </w:rPr>
+              <w:t>Nombre</w:t>
+            </w:r>
+          </w:p>
+          <w:p>
+            <w:pPr>
+              <w:pStyle w:val="Prrafodelista"/>
+              <w:numPr>
+                <w:ilvl w:val="0"/>
+                <w:numId w:val="12"/>
+              </w:numPr>
+              <w:spacing w:after="0" w:line="240" w:lineRule="auto"/>
+              <w:rPr>
+                <w:color w:val="000000"/>
+              </w:rPr>
+            </w:pPr>
+            <w:r>
+              <w:rPr>
+                <w:color w:val="000000"/>
+              </w:rPr>
+              <w:t>País</w:t>
+            </w:r>
+          </w:p>
+          <w:p>
+            <w:pPr>
+              <w:pStyle w:val="Prrafodelista"/>
+              <w:numPr>
+                <w:ilvl w:val="0"/>
+                <w:numId w:val="12"/>
+              </w:numPr>
+              <w:spacing w:after="0" w:line="240" w:lineRule="auto"/>
+              <w:rPr>
+                <w:color w:val="000000"/>
+              </w:rPr>
+            </w:pPr>
+            <w:r>
+              <w:rPr>
+                <w:color w:val="000000"/>
+              </w:rPr>
+              <w:t>Ciudad</w:t>
+            </w:r>
+          </w:p>
+          <w:p>
+            <w:pPr>
+              <w:pStyle w:val="Prrafodelista"/>
+              <w:numPr>
+                <w:ilvl w:val="0"/>
+                <w:numId w:val="12"/>
+              </w:numPr>
+              <w:spacing w:after="0" w:line="240" w:lineRule="auto"/>
+              <w:rPr>
+                <w:color w:val="000000"/>
+              </w:rPr>
+            </w:pPr>
+            <w:r>
+              <w:rPr>
+                <w:color w:val="000000"/>
+              </w:rPr>
+              <w:t>Comuna</w:t>
+            </w:r>
+          </w:p>
+          <w:p>
+            <w:pPr>
+              <w:pStyle w:val="Prrafodelista"/>
+              <w:numPr>
+                <w:ilvl w:val="0"/>
+                <w:numId w:val="12"/>
+              </w:numPr>
+              <w:spacing w:after="0" w:line="240" w:lineRule="auto"/>
+              <w:rPr>
+                <w:color w:val="000000"/>
+              </w:rPr>
+            </w:pPr>
+            <w:r>
+              <w:rPr>
+                <w:color w:val="000000"/>
+              </w:rPr>
+              <w:t>Direcciones</w:t>
+            </w:r>
+          </w:p>
+          <w:p>
+            <w:pPr>
+              <w:pStyle w:val="Prrafodelista"/>
+              <w:numPr>
+                <w:ilvl w:val="0"/>
+                <w:numId w:val="12"/>
+              </w:numPr>
+              <w:spacing w:after="0" w:line="240" w:lineRule="auto"/>
+              <w:rPr>
+                <w:color w:val="000000"/>
+              </w:rPr>
+            </w:pPr>
+            <w:r>
+              <w:rPr>
+                <w:color w:val="000000"/>
+              </w:rPr>
+              <w:t>Email</w:t>
+            </w:r>
+          </w:p>
+          <w:p>
+            <w:pPr>
+              <w:pStyle w:val="Prrafodelista"/>
+              <w:numPr>
+                <w:ilvl w:val="0"/>
+                <w:numId w:val="12"/>
+              </w:numPr>
+              <w:spacing w:after="0" w:line="240" w:lineRule="auto"/>
+              <w:rPr>
+                <w:color w:val="000000"/>
+              </w:rPr>
+            </w:pPr>
+            <w:r>
+              <w:rPr>
+                <w:color w:val="000000"/>
+              </w:rPr>
+              <w:t>Teléfono</w:t>
+            </w:r>
+          </w:p>
+          <w:p>
+            <w:pPr>
+              <w:pStyle w:val="Prrafodelista"/>
+              <w:spacing w:after="0" w:line="240" w:lineRule="auto"/>
+              <w:ind w:left="1104"/>
+              <w:rPr>
+                <w:color w:val="000000"/>
+              </w:rPr>
+            </w:pPr>
+          </w:p>
+          <w:p>
+            <w:pPr>
+              <w:rPr>
+                <w:color w:val="000000"/>
+              </w:rPr>
+            </w:pPr>
+            <w:r>
+              <w:rPr>
+                <w:color w:val="000000"/>
+              </w:rPr>
+              <w:t>Modo de Escritura:</w:t>
+            </w:r>
+          </w:p>
+          <w:p>
+            <w:pPr>
               <w:pStyle w:val="Prrafodelista"/>
               <w:numPr>
                 <w:ilvl w:val="0"/>
@@ -662,7 +856,13 @@
               <w:rPr>
                 <w:color w:val="000000"/>
               </w:rPr>
-              <w:t>Rut:</w:t>
+              <w:t>N</w:t>
+            </w:r>
+            <w:r>
+              <w:rPr>
+                <w:color w:val="000000"/>
+              </w:rPr>
+              <w:t>ombre</w:t>
             </w:r>
           </w:p>
           <w:p>
@@ -681,7 +881,7 @@
               <w:rPr>
                 <w:color w:val="000000"/>
               </w:rPr>
-              <w:t>Alfanumérico</w:t>
+              <w:t>Requerido</w:t>
             </w:r>
           </w:p>
           <w:p>
@@ -700,7 +900,7 @@
               <w:rPr>
                 <w:color w:val="000000"/>
               </w:rPr>
-              <w:t>Requerido</w:t>
+              <w:t>Alfanumérico</w:t>
             </w:r>
           </w:p>
           <w:p>
@@ -719,38 +919,22 @@
               <w:rPr>
                 <w:color w:val="000000"/>
               </w:rPr>
-              <w:t>Validación estándar de Rut</w:t>
+              <w:t>50</w:t>
+            </w:r>
+            <w:r>
+              <w:rPr>
+                <w:color w:val="000000"/>
+              </w:rPr>
+              <w:t xml:space="preserve"> caracteres máximo</w:t>
             </w:r>
           </w:p>
           <w:p>
             <w:pPr>
               <w:pStyle w:val="Prrafodelista"/>
-              <w:numPr>
-                <w:ilvl w:val="1"/>
-                <w:numId w:val="8"/>
-              </w:numPr>
-              <w:spacing w:after="0" w:line="240" w:lineRule="auto"/>
-              <w:rPr>
-                <w:color w:val="000000"/>
-                <w:highlight w:val="yellow"/>
-              </w:rPr>
-            </w:pPr>
-            <w:r>
-              <w:rPr>
-                <w:color w:val="000000"/>
-                <w:highlight w:val="yellow"/>
-              </w:rPr>
-              <w:t>Validación de Rut Duplicado</w:t>
-            </w:r>
-          </w:p>
-          <w:p>
-            <w:pPr>
-              <w:pStyle w:val="Prrafodelista"/>
               <w:spacing w:after="0" w:line="240" w:lineRule="auto"/>
               <w:ind w:left="1440"/>
               <w:rPr>
                 <w:color w:val="000000"/>
-                <w:highlight w:val="yellow"/>
               </w:rPr>
             </w:pPr>
           </w:p>
@@ -770,13 +954,7 @@
               <w:rPr>
                 <w:color w:val="000000"/>
               </w:rPr>
-              <w:t>N</w:t>
-            </w:r>
-            <w:r>
-              <w:rPr>
-                <w:color w:val="000000"/>
-              </w:rPr>
-              <w:t>ombre</w:t>
+              <w:t>Observación</w:t>
             </w:r>
           </w:p>
           <w:p>
@@ -784,7 +962,7 @@
               <w:pStyle w:val="Prrafodelista"/>
               <w:numPr>
                 <w:ilvl w:val="1"/>
-                <w:numId w:val="8"/>
+                <w:numId w:val="11"/>
               </w:numPr>
               <w:spacing w:after="0" w:line="240" w:lineRule="auto"/>
               <w:rPr>
@@ -795,7 +973,7 @@
               <w:rPr>
                 <w:color w:val="000000"/>
               </w:rPr>
-              <w:t>Requerido</w:t>
+              <w:t>Opcional</w:t>
             </w:r>
           </w:p>
           <w:p>
@@ -803,7 +981,7 @@
               <w:pStyle w:val="Prrafodelista"/>
               <w:numPr>
                 <w:ilvl w:val="1"/>
-                <w:numId w:val="8"/>
+                <w:numId w:val="11"/>
               </w:numPr>
               <w:spacing w:after="0" w:line="240" w:lineRule="auto"/>
               <w:rPr>
@@ -814,7 +992,7 @@
               <w:rPr>
                 <w:color w:val="000000"/>
               </w:rPr>
-              <w:t>Alfanumérico</w:t>
+              <w:t>TextArea</w:t>
             </w:r>
           </w:p>
           <w:p>
@@ -822,7 +1000,7 @@
               <w:pStyle w:val="Prrafodelista"/>
               <w:numPr>
                 <w:ilvl w:val="1"/>
-                <w:numId w:val="8"/>
+                <w:numId w:val="11"/>
               </w:numPr>
               <w:spacing w:after="0" w:line="240" w:lineRule="auto"/>
               <w:rPr>
@@ -833,17 +1011,33 @@
               <w:rPr>
                 <w:color w:val="000000"/>
               </w:rPr>
-              <w:t>50</w:t>
-            </w:r>
-            <w:r>
-              <w:rPr>
-                <w:color w:val="000000"/>
-              </w:rPr>
-              <w:t xml:space="preserve"> caracteres máximo</w:t>
-            </w:r>
-          </w:p>
-          <w:p>
-            <w:pPr>
+              <w:t>Alfanumérico</w:t>
+            </w:r>
+          </w:p>
+          <w:p>
+            <w:pPr>
+              <w:pStyle w:val="Prrafodelista"/>
+              <w:numPr>
+                <w:ilvl w:val="1"/>
+                <w:numId w:val="11"/>
+              </w:numPr>
+              <w:spacing w:after="0" w:line="240" w:lineRule="auto"/>
+              <w:rPr>
+                <w:color w:val="000000"/>
+              </w:rPr>
+            </w:pPr>
+            <w:r>
+              <w:rPr>
+                <w:color w:val="000000"/>
+              </w:rPr>
+              <w:t>1000 caracteres máximo</w:t>
+            </w:r>
+          </w:p>
+          <w:p>
+            <w:pPr>
+              <w:pStyle w:val="Prrafodelista"/>
+              <w:spacing w:after="0" w:line="240" w:lineRule="auto"/>
+              <w:ind w:left="1440"/>
               <w:rPr>
                 <w:color w:val="000000"/>
               </w:rPr>
@@ -865,424 +1059,12 @@
               <w:rPr>
                 <w:color w:val="000000"/>
               </w:rPr>
-              <w:t>Dirección</w:t>
-            </w:r>
-          </w:p>
-          <w:p>
-            <w:pPr>
-              <w:pStyle w:val="Prrafodelista"/>
-              <w:numPr>
-                <w:ilvl w:val="1"/>
-                <w:numId w:val="8"/>
-              </w:numPr>
-              <w:spacing w:after="0" w:line="240" w:lineRule="auto"/>
-              <w:rPr>
-                <w:color w:val="000000"/>
-              </w:rPr>
-            </w:pPr>
-            <w:r>
-              <w:rPr>
-                <w:color w:val="000000"/>
-              </w:rPr>
-              <w:t>Requerido</w:t>
-            </w:r>
-          </w:p>
-          <w:p>
-            <w:pPr>
-              <w:pStyle w:val="Prrafodelista"/>
-              <w:numPr>
-                <w:ilvl w:val="1"/>
-                <w:numId w:val="8"/>
-              </w:numPr>
-              <w:spacing w:after="0" w:line="240" w:lineRule="auto"/>
-              <w:rPr>
-                <w:color w:val="000000"/>
-              </w:rPr>
-            </w:pPr>
-            <w:r>
-              <w:rPr>
-                <w:color w:val="000000"/>
-              </w:rPr>
-              <w:t>Alfanumérico</w:t>
-            </w:r>
-          </w:p>
-          <w:p>
-            <w:pPr>
-              <w:pStyle w:val="Prrafodelista"/>
-              <w:numPr>
-                <w:ilvl w:val="1"/>
-                <w:numId w:val="8"/>
-              </w:numPr>
-              <w:spacing w:after="0" w:line="240" w:lineRule="auto"/>
-              <w:rPr>
-                <w:color w:val="000000"/>
-              </w:rPr>
-            </w:pPr>
-            <w:r>
-              <w:rPr>
-                <w:color w:val="000000"/>
-              </w:rPr>
-              <w:t>200 caracteres máximo</w:t>
-            </w:r>
-          </w:p>
-          <w:p>
-            <w:pPr>
-              <w:rPr>
-                <w:color w:val="000000"/>
-              </w:rPr>
-            </w:pPr>
-          </w:p>
-          <w:p>
-            <w:pPr>
-              <w:pStyle w:val="Prrafodelista"/>
-              <w:numPr>
-                <w:ilvl w:val="0"/>
-                <w:numId w:val="8"/>
-              </w:numPr>
-              <w:spacing w:after="0" w:line="240" w:lineRule="auto"/>
-              <w:rPr>
-                <w:color w:val="000000"/>
-              </w:rPr>
-            </w:pPr>
-            <w:r>
-              <w:rPr>
-                <w:color w:val="000000"/>
-              </w:rPr>
-              <w:t>Comuna</w:t>
-            </w:r>
-          </w:p>
-          <w:p>
-            <w:pPr>
-              <w:pStyle w:val="Prrafodelista"/>
-              <w:numPr>
-                <w:ilvl w:val="1"/>
-                <w:numId w:val="8"/>
-              </w:numPr>
-              <w:spacing w:after="0" w:line="240" w:lineRule="auto"/>
-              <w:rPr>
-                <w:color w:val="000000"/>
-              </w:rPr>
-            </w:pPr>
-            <w:r>
-              <w:rPr>
-                <w:color w:val="000000"/>
-              </w:rPr>
-              <w:t>Requerido</w:t>
-            </w:r>
-          </w:p>
-          <w:p>
-            <w:pPr>
-              <w:pStyle w:val="Prrafodelista"/>
-              <w:numPr>
-                <w:ilvl w:val="1"/>
-                <w:numId w:val="8"/>
-              </w:numPr>
-              <w:spacing w:after="0" w:line="240" w:lineRule="auto"/>
-              <w:rPr>
-                <w:color w:val="000000"/>
-              </w:rPr>
-            </w:pPr>
-            <w:r>
-              <w:rPr>
-                <w:color w:val="000000"/>
-              </w:rPr>
-              <w:t>Lista Desplegable</w:t>
-            </w:r>
-          </w:p>
-          <w:p>
-            <w:pPr>
-              <w:rPr>
-                <w:color w:val="000000"/>
-              </w:rPr>
-            </w:pPr>
-          </w:p>
-          <w:p>
-            <w:pPr>
-              <w:pStyle w:val="Prrafodelista"/>
-              <w:numPr>
-                <w:ilvl w:val="0"/>
-                <w:numId w:val="8"/>
-              </w:numPr>
-              <w:spacing w:after="0" w:line="240" w:lineRule="auto"/>
-              <w:rPr>
-                <w:color w:val="000000"/>
-              </w:rPr>
-            </w:pPr>
-            <w:r>
-              <w:rPr>
-                <w:color w:val="000000"/>
-              </w:rPr>
-              <w:t>Dirección</w:t>
-            </w:r>
-          </w:p>
-          <w:p>
-            <w:pPr>
-              <w:pStyle w:val="Prrafodelista"/>
-              <w:numPr>
-                <w:ilvl w:val="1"/>
-                <w:numId w:val="8"/>
-              </w:numPr>
-              <w:spacing w:after="0" w:line="240" w:lineRule="auto"/>
-              <w:rPr>
-                <w:color w:val="000000"/>
-              </w:rPr>
-            </w:pPr>
-            <w:r>
-              <w:rPr>
-                <w:color w:val="000000"/>
-              </w:rPr>
-              <w:t>Requerido</w:t>
-            </w:r>
-          </w:p>
-          <w:p>
-            <w:pPr>
-              <w:pStyle w:val="Prrafodelista"/>
-              <w:numPr>
-                <w:ilvl w:val="1"/>
-                <w:numId w:val="8"/>
-              </w:numPr>
-              <w:spacing w:after="0" w:line="240" w:lineRule="auto"/>
-              <w:rPr>
-                <w:color w:val="000000"/>
-              </w:rPr>
-            </w:pPr>
-            <w:r>
-              <w:rPr>
-                <w:color w:val="000000"/>
-              </w:rPr>
-              <w:t>Alfanumérico</w:t>
-            </w:r>
-          </w:p>
-          <w:p>
-            <w:pPr>
-              <w:pStyle w:val="Prrafodelista"/>
-              <w:numPr>
-                <w:ilvl w:val="1"/>
-                <w:numId w:val="8"/>
-              </w:numPr>
-              <w:spacing w:after="0" w:line="240" w:lineRule="auto"/>
-              <w:rPr>
-                <w:color w:val="000000"/>
-              </w:rPr>
-            </w:pPr>
-            <w:r>
-              <w:rPr>
-                <w:color w:val="000000"/>
-              </w:rPr>
-              <w:t>200 caracteres máximo</w:t>
-            </w:r>
-          </w:p>
-          <w:p>
-            <w:pPr>
-              <w:pStyle w:val="Prrafodelista"/>
-              <w:spacing w:after="0" w:line="240" w:lineRule="auto"/>
-              <w:ind w:left="1440"/>
-              <w:rPr>
-                <w:color w:val="000000"/>
-              </w:rPr>
-            </w:pPr>
-          </w:p>
-          <w:p>
-            <w:pPr>
-              <w:pStyle w:val="Prrafodelista"/>
-              <w:numPr>
-                <w:ilvl w:val="0"/>
-                <w:numId w:val="8"/>
-              </w:numPr>
-              <w:spacing w:after="0" w:line="240" w:lineRule="auto"/>
-              <w:rPr>
-                <w:color w:val="000000"/>
-              </w:rPr>
-            </w:pPr>
-            <w:r>
-              <w:rPr>
-                <w:color w:val="000000"/>
-              </w:rPr>
-              <w:t>Fono</w:t>
-            </w:r>
-          </w:p>
-          <w:p>
-            <w:pPr>
-              <w:pStyle w:val="Prrafodelista"/>
-              <w:numPr>
-                <w:ilvl w:val="1"/>
-                <w:numId w:val="8"/>
-              </w:numPr>
-              <w:spacing w:after="0" w:line="240" w:lineRule="auto"/>
-              <w:rPr>
-                <w:color w:val="000000"/>
-              </w:rPr>
-            </w:pPr>
-            <w:r>
-              <w:rPr>
-                <w:color w:val="000000"/>
-              </w:rPr>
-              <w:t>Opcional</w:t>
-            </w:r>
-          </w:p>
-          <w:p>
-            <w:pPr>
-              <w:pStyle w:val="Prrafodelista"/>
-              <w:numPr>
-                <w:ilvl w:val="1"/>
-                <w:numId w:val="8"/>
-              </w:numPr>
-              <w:spacing w:after="0" w:line="240" w:lineRule="auto"/>
-              <w:rPr>
-                <w:color w:val="000000"/>
-              </w:rPr>
-            </w:pPr>
-            <w:r>
-              <w:rPr>
-                <w:color w:val="000000"/>
-              </w:rPr>
-              <w:t>Numérico</w:t>
-            </w:r>
-          </w:p>
-          <w:p>
-            <w:pPr>
-              <w:pStyle w:val="Prrafodelista"/>
-              <w:numPr>
-                <w:ilvl w:val="1"/>
-                <w:numId w:val="8"/>
-              </w:numPr>
-              <w:spacing w:after="0" w:line="240" w:lineRule="auto"/>
-              <w:rPr>
-                <w:color w:val="000000"/>
-              </w:rPr>
-            </w:pPr>
-            <w:r>
-              <w:rPr>
-                <w:color w:val="000000"/>
-              </w:rPr>
-              <w:t>15 Caracteres máximo</w:t>
-            </w:r>
-          </w:p>
-          <w:p>
-            <w:pPr>
-              <w:tabs>
-                <w:tab w:val="left" w:pos="4116"/>
-              </w:tabs>
-              <w:rPr>
-                <w:color w:val="000000"/>
-              </w:rPr>
-            </w:pPr>
-            <w:r>
-              <w:rPr>
-                <w:color w:val="000000"/>
-              </w:rPr>
-              <w:tab/>
-            </w:r>
-          </w:p>
-          <w:p>
-            <w:pPr>
-              <w:pStyle w:val="Prrafodelista"/>
-              <w:ind w:left="1440"/>
-              <w:rPr>
-                <w:color w:val="000000"/>
-              </w:rPr>
-            </w:pPr>
-          </w:p>
-          <w:p>
-            <w:pPr>
-              <w:pStyle w:val="Prrafodelista"/>
-              <w:numPr>
-                <w:ilvl w:val="0"/>
-                <w:numId w:val="8"/>
-              </w:numPr>
-              <w:spacing w:after="0" w:line="240" w:lineRule="auto"/>
-              <w:rPr>
-                <w:color w:val="000000"/>
-              </w:rPr>
-            </w:pPr>
-            <w:r>
-              <w:rPr>
-                <w:color w:val="000000"/>
-              </w:rPr>
-              <w:t>Observación</w:t>
-            </w:r>
-          </w:p>
-          <w:p>
-            <w:pPr>
-              <w:pStyle w:val="Prrafodelista"/>
-              <w:numPr>
-                <w:ilvl w:val="1"/>
-                <w:numId w:val="11"/>
-              </w:numPr>
-              <w:spacing w:after="0" w:line="240" w:lineRule="auto"/>
-              <w:rPr>
-                <w:color w:val="000000"/>
-              </w:rPr>
-            </w:pPr>
-            <w:r>
-              <w:rPr>
-                <w:color w:val="000000"/>
-              </w:rPr>
-              <w:t>Opcional</w:t>
-            </w:r>
-          </w:p>
-          <w:p>
-            <w:pPr>
-              <w:pStyle w:val="Prrafodelista"/>
-              <w:numPr>
-                <w:ilvl w:val="1"/>
-                <w:numId w:val="11"/>
-              </w:numPr>
-              <w:spacing w:after="0" w:line="240" w:lineRule="auto"/>
-              <w:rPr>
-                <w:color w:val="000000"/>
-              </w:rPr>
-            </w:pPr>
-            <w:r>
-              <w:rPr>
-                <w:color w:val="000000"/>
-              </w:rPr>
-              <w:t>TextArea</w:t>
-            </w:r>
-          </w:p>
-          <w:p>
-            <w:pPr>
-              <w:pStyle w:val="Prrafodelista"/>
-              <w:numPr>
-                <w:ilvl w:val="1"/>
-                <w:numId w:val="11"/>
-              </w:numPr>
-              <w:spacing w:after="0" w:line="240" w:lineRule="auto"/>
-              <w:rPr>
-                <w:color w:val="000000"/>
-              </w:rPr>
-            </w:pPr>
-            <w:r>
-              <w:rPr>
-                <w:color w:val="000000"/>
-              </w:rPr>
-              <w:t>Alfanumérico</w:t>
-            </w:r>
-          </w:p>
-          <w:p>
-            <w:pPr>
-              <w:pStyle w:val="Prrafodelista"/>
-              <w:numPr>
-                <w:ilvl w:val="1"/>
-                <w:numId w:val="11"/>
-              </w:numPr>
-              <w:spacing w:after="0" w:line="240" w:lineRule="auto"/>
-              <w:rPr>
-                <w:color w:val="000000"/>
-              </w:rPr>
-            </w:pPr>
-            <w:r>
-              <w:rPr>
-                <w:color w:val="000000"/>
-              </w:rPr>
-              <w:t>1000 caracteres máximo</w:t>
-            </w:r>
-          </w:p>
-          <w:p>
-            <w:pPr>
-              <w:tabs>
-                <w:tab w:val="left" w:pos="4116"/>
-              </w:tabs>
+              <w:t>Estado: Activo/Inactivo</w:t>
+            </w:r>
+          </w:p>
+          <w:p>
+            <w:pPr>
+              <w:spacing w:after="0" w:line="240" w:lineRule="auto"/>
               <w:rPr>
                 <w:color w:val="000000"/>
               </w:rPr>
@@ -1330,7 +1112,6 @@
               <w:rPr>
                 <w:color w:val="000000"/>
               </w:rPr>
-              <w:lastRenderedPageBreak/>
               <w:t>4</w:t>
             </w:r>
           </w:p>
@@ -1910,10 +1691,29 @@
           </w:p>
           <w:p>
             <w:pPr>
+              <w:rPr>
+                <w:color w:val="000000"/>
+              </w:rPr>
+            </w:pPr>
+            <w:r>
+              <w:rPr>
+                <w:color w:val="000000"/>
+              </w:rPr>
+              <w:t>Modo de Lectura</w:t>
+            </w:r>
+            <w:r>
+              <w:rPr>
+                <w:color w:val="000000"/>
+              </w:rPr>
+              <w:t>:</w:t>
+            </w:r>
+          </w:p>
+          <w:p>
+            <w:pPr>
               <w:pStyle w:val="Prrafodelista"/>
               <w:numPr>
                 <w:ilvl w:val="0"/>
-                <w:numId w:val="10"/>
+                <w:numId w:val="12"/>
               </w:numPr>
               <w:spacing w:after="0" w:line="240" w:lineRule="auto"/>
               <w:rPr>
@@ -1924,13 +1724,188 @@
               <w:rPr>
                 <w:color w:val="000000"/>
               </w:rPr>
+              <w:t>Rut</w:t>
+            </w:r>
+          </w:p>
+          <w:p>
+            <w:pPr>
+              <w:pStyle w:val="Prrafodelista"/>
+              <w:numPr>
+                <w:ilvl w:val="0"/>
+                <w:numId w:val="12"/>
+              </w:numPr>
+              <w:spacing w:after="0" w:line="240" w:lineRule="auto"/>
+              <w:rPr>
+                <w:color w:val="000000"/>
+              </w:rPr>
+            </w:pPr>
+            <w:r>
+              <w:rPr>
+                <w:color w:val="000000"/>
+              </w:rPr>
               <w:t>Nombre</w:t>
             </w:r>
-            <w:r>
-              <w:rPr>
-                <w:color w:val="000000"/>
-              </w:rPr>
-              <w:t>:</w:t>
+          </w:p>
+          <w:p>
+            <w:pPr>
+              <w:pStyle w:val="Prrafodelista"/>
+              <w:numPr>
+                <w:ilvl w:val="0"/>
+                <w:numId w:val="12"/>
+              </w:numPr>
+              <w:spacing w:after="0" w:line="240" w:lineRule="auto"/>
+              <w:rPr>
+                <w:color w:val="000000"/>
+              </w:rPr>
+            </w:pPr>
+            <w:r>
+              <w:rPr>
+                <w:color w:val="000000"/>
+              </w:rPr>
+              <w:t>País</w:t>
+            </w:r>
+          </w:p>
+          <w:p>
+            <w:pPr>
+              <w:pStyle w:val="Prrafodelista"/>
+              <w:numPr>
+                <w:ilvl w:val="0"/>
+                <w:numId w:val="12"/>
+              </w:numPr>
+              <w:spacing w:after="0" w:line="240" w:lineRule="auto"/>
+              <w:rPr>
+                <w:color w:val="000000"/>
+              </w:rPr>
+            </w:pPr>
+            <w:r>
+              <w:rPr>
+                <w:color w:val="000000"/>
+              </w:rPr>
+              <w:t>Ciudad</w:t>
+            </w:r>
+          </w:p>
+          <w:p>
+            <w:pPr>
+              <w:pStyle w:val="Prrafodelista"/>
+              <w:numPr>
+                <w:ilvl w:val="0"/>
+                <w:numId w:val="12"/>
+              </w:numPr>
+              <w:spacing w:after="0" w:line="240" w:lineRule="auto"/>
+              <w:rPr>
+                <w:color w:val="000000"/>
+              </w:rPr>
+            </w:pPr>
+            <w:r>
+              <w:rPr>
+                <w:color w:val="000000"/>
+              </w:rPr>
+              <w:t>Comuna</w:t>
+            </w:r>
+          </w:p>
+          <w:p>
+            <w:pPr>
+              <w:pStyle w:val="Prrafodelista"/>
+              <w:numPr>
+                <w:ilvl w:val="0"/>
+                <w:numId w:val="12"/>
+              </w:numPr>
+              <w:spacing w:after="0" w:line="240" w:lineRule="auto"/>
+              <w:rPr>
+                <w:color w:val="000000"/>
+              </w:rPr>
+            </w:pPr>
+            <w:r>
+              <w:rPr>
+                <w:color w:val="000000"/>
+              </w:rPr>
+              <w:t>Direcciones</w:t>
+            </w:r>
+          </w:p>
+          <w:p>
+            <w:pPr>
+              <w:pStyle w:val="Prrafodelista"/>
+              <w:numPr>
+                <w:ilvl w:val="0"/>
+                <w:numId w:val="12"/>
+              </w:numPr>
+              <w:spacing w:after="0" w:line="240" w:lineRule="auto"/>
+              <w:rPr>
+                <w:color w:val="000000"/>
+              </w:rPr>
+            </w:pPr>
+            <w:r>
+              <w:rPr>
+                <w:color w:val="000000"/>
+              </w:rPr>
+              <w:t>Email</w:t>
+            </w:r>
+          </w:p>
+          <w:p>
+            <w:pPr>
+              <w:pStyle w:val="Prrafodelista"/>
+              <w:numPr>
+                <w:ilvl w:val="0"/>
+                <w:numId w:val="12"/>
+              </w:numPr>
+              <w:spacing w:after="0" w:line="240" w:lineRule="auto"/>
+              <w:rPr>
+                <w:color w:val="000000"/>
+              </w:rPr>
+            </w:pPr>
+            <w:r>
+              <w:rPr>
+                <w:color w:val="000000"/>
+              </w:rPr>
+              <w:t>Teléfono</w:t>
+            </w:r>
+          </w:p>
+          <w:p>
+            <w:pPr>
+              <w:pStyle w:val="Prrafodelista"/>
+              <w:spacing w:after="0" w:line="240" w:lineRule="auto"/>
+              <w:ind w:left="1104"/>
+              <w:rPr>
+                <w:color w:val="000000"/>
+              </w:rPr>
+            </w:pPr>
+          </w:p>
+          <w:p>
+            <w:pPr>
+              <w:rPr>
+                <w:color w:val="000000"/>
+              </w:rPr>
+            </w:pPr>
+            <w:r>
+              <w:rPr>
+                <w:color w:val="000000"/>
+              </w:rPr>
+              <w:t>Modo de Escritura:</w:t>
+            </w:r>
+          </w:p>
+          <w:p>
+            <w:pPr>
+              <w:pStyle w:val="Prrafodelista"/>
+              <w:numPr>
+                <w:ilvl w:val="0"/>
+                <w:numId w:val="8"/>
+              </w:numPr>
+              <w:spacing w:after="0" w:line="240" w:lineRule="auto"/>
+              <w:rPr>
+                <w:color w:val="000000"/>
+              </w:rPr>
+            </w:pPr>
+            <w:r>
+              <w:rPr>
+                <w:color w:val="000000"/>
+              </w:rPr>
+              <w:t>N</w:t>
+            </w:r>
+            <w:r>
+              <w:rPr>
+                <w:color w:val="000000"/>
+              </w:rPr>
+              <w:t>ombre</w:t>
             </w:r>
           </w:p>
           <w:p>
@@ -1938,7 +1913,7 @@
               <w:pStyle w:val="Prrafodelista"/>
               <w:numPr>
                 <w:ilvl w:val="1"/>
-                <w:numId w:val="10"/>
+                <w:numId w:val="8"/>
               </w:numPr>
               <w:spacing w:after="0" w:line="240" w:lineRule="auto"/>
               <w:rPr>
@@ -1949,7 +1924,7 @@
               <w:rPr>
                 <w:color w:val="000000"/>
               </w:rPr>
-              <w:t>Alfanumérico</w:t>
+              <w:t>Requerido</w:t>
             </w:r>
           </w:p>
           <w:p>
@@ -1957,7 +1932,7 @@
               <w:pStyle w:val="Prrafodelista"/>
               <w:numPr>
                 <w:ilvl w:val="1"/>
-                <w:numId w:val="10"/>
+                <w:numId w:val="8"/>
               </w:numPr>
               <w:spacing w:after="0" w:line="240" w:lineRule="auto"/>
               <w:rPr>
@@ -1968,7 +1943,7 @@
               <w:rPr>
                 <w:color w:val="000000"/>
               </w:rPr>
-              <w:t>Requerido</w:t>
+              <w:t>Alfanumérico</w:t>
             </w:r>
           </w:p>
           <w:p>
@@ -1976,7 +1951,7 @@
               <w:pStyle w:val="Prrafodelista"/>
               <w:numPr>
                 <w:ilvl w:val="1"/>
-                <w:numId w:val="10"/>
+                <w:numId w:val="8"/>
               </w:numPr>
               <w:spacing w:after="0" w:line="240" w:lineRule="auto"/>
               <w:rPr>
@@ -1993,7 +1968,141 @@
               <w:rPr>
                 <w:color w:val="000000"/>
               </w:rPr>
-              <w:t xml:space="preserve"> caracteres max.</w:t>
+              <w:t xml:space="preserve"> caracteres máximo</w:t>
+            </w:r>
+          </w:p>
+          <w:p>
+            <w:pPr>
+              <w:pStyle w:val="Prrafodelista"/>
+              <w:spacing w:after="0" w:line="240" w:lineRule="auto"/>
+              <w:ind w:left="1440"/>
+              <w:rPr>
+                <w:color w:val="000000"/>
+              </w:rPr>
+            </w:pPr>
+          </w:p>
+          <w:p>
+            <w:pPr>
+              <w:pStyle w:val="Prrafodelista"/>
+              <w:numPr>
+                <w:ilvl w:val="0"/>
+                <w:numId w:val="8"/>
+              </w:numPr>
+              <w:spacing w:after="0" w:line="240" w:lineRule="auto"/>
+              <w:rPr>
+                <w:color w:val="000000"/>
+              </w:rPr>
+            </w:pPr>
+            <w:r>
+              <w:rPr>
+                <w:color w:val="000000"/>
+              </w:rPr>
+              <w:t>Observación</w:t>
+            </w:r>
+          </w:p>
+          <w:p>
+            <w:pPr>
+              <w:pStyle w:val="Prrafodelista"/>
+              <w:numPr>
+                <w:ilvl w:val="1"/>
+                <w:numId w:val="11"/>
+              </w:numPr>
+              <w:spacing w:after="0" w:line="240" w:lineRule="auto"/>
+              <w:rPr>
+                <w:color w:val="000000"/>
+              </w:rPr>
+            </w:pPr>
+            <w:r>
+              <w:rPr>
+                <w:color w:val="000000"/>
+              </w:rPr>
+              <w:t>Opcional</w:t>
+            </w:r>
+          </w:p>
+          <w:p>
+            <w:pPr>
+              <w:pStyle w:val="Prrafodelista"/>
+              <w:numPr>
+                <w:ilvl w:val="1"/>
+                <w:numId w:val="11"/>
+              </w:numPr>
+              <w:spacing w:after="0" w:line="240" w:lineRule="auto"/>
+              <w:rPr>
+                <w:color w:val="000000"/>
+              </w:rPr>
+            </w:pPr>
+            <w:r>
+              <w:rPr>
+                <w:color w:val="000000"/>
+              </w:rPr>
+              <w:t>TextArea</w:t>
+            </w:r>
+          </w:p>
+          <w:p>
+            <w:pPr>
+              <w:pStyle w:val="Prrafodelista"/>
+              <w:numPr>
+                <w:ilvl w:val="1"/>
+                <w:numId w:val="11"/>
+              </w:numPr>
+              <w:spacing w:after="0" w:line="240" w:lineRule="auto"/>
+              <w:rPr>
+                <w:color w:val="000000"/>
+              </w:rPr>
+            </w:pPr>
+            <w:r>
+              <w:rPr>
+                <w:color w:val="000000"/>
+              </w:rPr>
+              <w:t>Alfanumérico</w:t>
+            </w:r>
+          </w:p>
+          <w:p>
+            <w:pPr>
+              <w:pStyle w:val="Prrafodelista"/>
+              <w:numPr>
+                <w:ilvl w:val="1"/>
+                <w:numId w:val="11"/>
+              </w:numPr>
+              <w:spacing w:after="0" w:line="240" w:lineRule="auto"/>
+              <w:rPr>
+                <w:color w:val="000000"/>
+              </w:rPr>
+            </w:pPr>
+            <w:r>
+              <w:rPr>
+                <w:color w:val="000000"/>
+              </w:rPr>
+              <w:t>1000 caracteres máximo</w:t>
+            </w:r>
+          </w:p>
+          <w:p>
+            <w:pPr>
+              <w:pStyle w:val="Prrafodelista"/>
+              <w:spacing w:after="0" w:line="240" w:lineRule="auto"/>
+              <w:ind w:left="1440"/>
+              <w:rPr>
+                <w:color w:val="000000"/>
+              </w:rPr>
+            </w:pPr>
+          </w:p>
+          <w:p>
+            <w:pPr>
+              <w:pStyle w:val="Prrafodelista"/>
+              <w:numPr>
+                <w:ilvl w:val="0"/>
+                <w:numId w:val="8"/>
+              </w:numPr>
+              <w:spacing w:after="0" w:line="240" w:lineRule="auto"/>
+              <w:rPr>
+                <w:color w:val="000000"/>
+              </w:rPr>
+            </w:pPr>
+            <w:r>
+              <w:rPr>
+                <w:color w:val="000000"/>
+              </w:rPr>
+              <w:t>Estado: Activo/Inactivo</w:t>
             </w:r>
           </w:p>
           <w:p>
@@ -2470,6 +2579,7 @@
               <w:rPr>
                 <w:color w:val="000000"/>
               </w:rPr>
+              <w:lastRenderedPageBreak/>
               <w:t>3</w:t>
             </w:r>
           </w:p>
@@ -2603,7 +2713,6 @@
                 <w:b/>
                 <w:color w:val="000000"/>
               </w:rPr>
-              <w:lastRenderedPageBreak/>
               <w:t>Nº paso</w:t>
             </w:r>
           </w:p>
@@ -3420,6 +3529,92 @@
     </w:lvl>
   </w:abstractNum>
   <w:abstractNum w:abstractNumId="1">
+    <w:nsid w:val="1A8C2E06"/>
+    <w:multiLevelType w:val="hybridMultilevel"/>
+    <w:tmpl w:val="AAAE85D0"/>
+    <w:lvl w:ilvl="0" w:tplc="340A000F">
+      <w:start w:val="1"/>
+      <w:numFmt w:val="decimal"/>
+      <w:lvlText w:val="%1."/>
+      <w:lvlJc w:val="left"/>
+      <w:pPr>
+        <w:ind w:left="720" w:hanging="360"/>
+      </w:pPr>
+    </w:lvl>
+    <w:lvl w:ilvl="1" w:tplc="340A0019" w:tentative="1">
+      <w:start w:val="1"/>
+      <w:numFmt w:val="lowerLetter"/>
+      <w:lvlText w:val="%2."/>
+      <w:lvlJc w:val="left"/>
+      <w:pPr>
+        <w:ind w:left="1440" w:hanging="360"/>
+      </w:pPr>
+    </w:lvl>
+    <w:lvl w:ilvl="2" w:tplc="340A001B" w:tentative="1">
+      <w:start w:val="1"/>
+      <w:numFmt w:val="lowerRoman"/>
+      <w:lvlText w:val="%3."/>
+      <w:lvlJc w:val="right"/>
+      <w:pPr>
+        <w:ind w:left="2160" w:hanging="180"/>
+      </w:pPr>
+    </w:lvl>
+    <w:lvl w:ilvl="3" w:tplc="340A000F" w:tentative="1">
+      <w:start w:val="1"/>
+      <w:numFmt w:val="decimal"/>
+      <w:lvlText w:val="%4."/>
+      <w:lvlJc w:val="left"/>
+      <w:pPr>
+        <w:ind w:left="2880" w:hanging="360"/>
+      </w:pPr>
+    </w:lvl>
+    <w:lvl w:ilvl="4" w:tplc="340A0019" w:tentative="1">
+      <w:start w:val="1"/>
+      <w:numFmt w:val="lowerLetter"/>
+      <w:lvlText w:val="%5."/>
+      <w:lvlJc w:val="left"/>
+      <w:pPr>
+        <w:ind w:left="3600" w:hanging="360"/>
+      </w:pPr>
+    </w:lvl>
+    <w:lvl w:ilvl="5" w:tplc="340A001B" w:tentative="1">
+      <w:start w:val="1"/>
+      <w:numFmt w:val="lowerRoman"/>
+      <w:lvlText w:val="%6."/>
+      <w:lvlJc w:val="right"/>
+      <w:pPr>
+        <w:ind w:left="4320" w:hanging="180"/>
+      </w:pPr>
+    </w:lvl>
+    <w:lvl w:ilvl="6" w:tplc="340A000F" w:tentative="1">
+      <w:start w:val="1"/>
+      <w:numFmt w:val="decimal"/>
+      <w:lvlText w:val="%7."/>
+      <w:lvlJc w:val="left"/>
+      <w:pPr>
+        <w:ind w:left="5040" w:hanging="360"/>
+      </w:pPr>
+    </w:lvl>
+    <w:lvl w:ilvl="7" w:tplc="340A0019" w:tentative="1">
+      <w:start w:val="1"/>
+      <w:numFmt w:val="lowerLetter"/>
+      <w:lvlText w:val="%8."/>
+      <w:lvlJc w:val="left"/>
+      <w:pPr>
+        <w:ind w:left="5760" w:hanging="360"/>
+      </w:pPr>
+    </w:lvl>
+    <w:lvl w:ilvl="8" w:tplc="340A001B" w:tentative="1">
+      <w:start w:val="1"/>
+      <w:numFmt w:val="lowerRoman"/>
+      <w:lvlText w:val="%9."/>
+      <w:lvlJc w:val="right"/>
+      <w:pPr>
+        <w:ind w:left="6480" w:hanging="180"/>
+      </w:pPr>
+    </w:lvl>
+  </w:abstractNum>
+  <w:abstractNum w:abstractNumId="2">
     <w:nsid w:val="1CD606EC"/>
     <w:multiLevelType w:val="hybridMultilevel"/>
     <w:tmpl w:val="845C51A0"/>
@@ -3505,7 +3700,7 @@
       </w:pPr>
     </w:lvl>
   </w:abstractNum>
-  <w:abstractNum w:abstractNumId="2">
+  <w:abstractNum w:abstractNumId="3">
     <w:nsid w:val="25710CF7"/>
     <w:multiLevelType w:val="multilevel"/>
     <w:tmpl w:val="340A001F"/>
@@ -3591,7 +3786,7 @@
       </w:pPr>
     </w:lvl>
   </w:abstractNum>
-  <w:abstractNum w:abstractNumId="3">
+  <w:abstractNum w:abstractNumId="4">
     <w:nsid w:val="30FC007E"/>
     <w:multiLevelType w:val="hybridMultilevel"/>
     <w:tmpl w:val="9A8A138E"/>
@@ -3677,7 +3872,7 @@
       </w:pPr>
     </w:lvl>
   </w:abstractNum>
-  <w:abstractNum w:abstractNumId="4">
+  <w:abstractNum w:abstractNumId="5">
     <w:nsid w:val="4F8C63DC"/>
     <w:multiLevelType w:val="hybridMultilevel"/>
     <w:tmpl w:val="9A8A138E"/>
@@ -3763,7 +3958,179 @@
       </w:pPr>
     </w:lvl>
   </w:abstractNum>
-  <w:abstractNum w:abstractNumId="5">
+  <w:abstractNum w:abstractNumId="6">
+    <w:nsid w:val="524F6DE5"/>
+    <w:multiLevelType w:val="hybridMultilevel"/>
+    <w:tmpl w:val="95FA3740"/>
+    <w:lvl w:ilvl="0" w:tplc="340A000F">
+      <w:start w:val="1"/>
+      <w:numFmt w:val="decimal"/>
+      <w:lvlText w:val="%1."/>
+      <w:lvlJc w:val="left"/>
+      <w:pPr>
+        <w:ind w:left="360" w:hanging="360"/>
+      </w:pPr>
+    </w:lvl>
+    <w:lvl w:ilvl="1" w:tplc="340A0019" w:tentative="1">
+      <w:start w:val="1"/>
+      <w:numFmt w:val="lowerLetter"/>
+      <w:lvlText w:val="%2."/>
+      <w:lvlJc w:val="left"/>
+      <w:pPr>
+        <w:ind w:left="1080" w:hanging="360"/>
+      </w:pPr>
+    </w:lvl>
+    <w:lvl w:ilvl="2" w:tplc="340A001B" w:tentative="1">
+      <w:start w:val="1"/>
+      <w:numFmt w:val="lowerRoman"/>
+      <w:lvlText w:val="%3."/>
+      <w:lvlJc w:val="right"/>
+      <w:pPr>
+        <w:ind w:left="1800" w:hanging="180"/>
+      </w:pPr>
+    </w:lvl>
+    <w:lvl w:ilvl="3" w:tplc="340A000F" w:tentative="1">
+      <w:start w:val="1"/>
+      <w:numFmt w:val="decimal"/>
+      <w:lvlText w:val="%4."/>
+      <w:lvlJc w:val="left"/>
+      <w:pPr>
+        <w:ind w:left="2520" w:hanging="360"/>
+      </w:pPr>
+    </w:lvl>
+    <w:lvl w:ilvl="4" w:tplc="340A0019" w:tentative="1">
+      <w:start w:val="1"/>
+      <w:numFmt w:val="lowerLetter"/>
+      <w:lvlText w:val="%5."/>
+      <w:lvlJc w:val="left"/>
+      <w:pPr>
+        <w:ind w:left="3240" w:hanging="360"/>
+      </w:pPr>
+    </w:lvl>
+    <w:lvl w:ilvl="5" w:tplc="340A001B" w:tentative="1">
+      <w:start w:val="1"/>
+      <w:numFmt w:val="lowerRoman"/>
+      <w:lvlText w:val="%6."/>
+      <w:lvlJc w:val="right"/>
+      <w:pPr>
+        <w:ind w:left="3960" w:hanging="180"/>
+      </w:pPr>
+    </w:lvl>
+    <w:lvl w:ilvl="6" w:tplc="340A000F" w:tentative="1">
+      <w:start w:val="1"/>
+      <w:numFmt w:val="decimal"/>
+      <w:lvlText w:val="%7."/>
+      <w:lvlJc w:val="left"/>
+      <w:pPr>
+        <w:ind w:left="4680" w:hanging="360"/>
+      </w:pPr>
+    </w:lvl>
+    <w:lvl w:ilvl="7" w:tplc="340A0019" w:tentative="1">
+      <w:start w:val="1"/>
+      <w:numFmt w:val="lowerLetter"/>
+      <w:lvlText w:val="%8."/>
+      <w:lvlJc w:val="left"/>
+      <w:pPr>
+        <w:ind w:left="5400" w:hanging="360"/>
+      </w:pPr>
+    </w:lvl>
+    <w:lvl w:ilvl="8" w:tplc="340A001B" w:tentative="1">
+      <w:start w:val="1"/>
+      <w:numFmt w:val="lowerRoman"/>
+      <w:lvlText w:val="%9."/>
+      <w:lvlJc w:val="right"/>
+      <w:pPr>
+        <w:ind w:left="6120" w:hanging="180"/>
+      </w:pPr>
+    </w:lvl>
+  </w:abstractNum>
+  <w:abstractNum w:abstractNumId="7">
+    <w:nsid w:val="59DA4348"/>
+    <w:multiLevelType w:val="hybridMultilevel"/>
+    <w:tmpl w:val="6EDC47CA"/>
+    <w:lvl w:ilvl="0" w:tplc="340A000F">
+      <w:start w:val="1"/>
+      <w:numFmt w:val="decimal"/>
+      <w:lvlText w:val="%1."/>
+      <w:lvlJc w:val="left"/>
+      <w:pPr>
+        <w:ind w:left="1104" w:hanging="360"/>
+      </w:pPr>
+    </w:lvl>
+    <w:lvl w:ilvl="1" w:tplc="340A0019" w:tentative="1">
+      <w:start w:val="1"/>
+      <w:numFmt w:val="lowerLetter"/>
+      <w:lvlText w:val="%2."/>
+      <w:lvlJc w:val="left"/>
+      <w:pPr>
+        <w:ind w:left="1824" w:hanging="360"/>
+      </w:pPr>
+    </w:lvl>
+    <w:lvl w:ilvl="2" w:tplc="340A001B" w:tentative="1">
+      <w:start w:val="1"/>
+      <w:numFmt w:val="lowerRoman"/>
+      <w:lvlText w:val="%3."/>
+      <w:lvlJc w:val="right"/>
+      <w:pPr>
+        <w:ind w:left="2544" w:hanging="180"/>
+      </w:pPr>
+    </w:lvl>
+    <w:lvl w:ilvl="3" w:tplc="340A000F" w:tentative="1">
+      <w:start w:val="1"/>
+      <w:numFmt w:val="decimal"/>
+      <w:lvlText w:val="%4."/>
+      <w:lvlJc w:val="left"/>
+      <w:pPr>
+        <w:ind w:left="3264" w:hanging="360"/>
+      </w:pPr>
+    </w:lvl>
+    <w:lvl w:ilvl="4" w:tplc="340A0019" w:tentative="1">
+      <w:start w:val="1"/>
+      <w:numFmt w:val="lowerLetter"/>
+      <w:lvlText w:val="%5."/>
+      <w:lvlJc w:val="left"/>
+      <w:pPr>
+        <w:ind w:left="3984" w:hanging="360"/>
+      </w:pPr>
+    </w:lvl>
+    <w:lvl w:ilvl="5" w:tplc="340A001B" w:tentative="1">
+      <w:start w:val="1"/>
+      <w:numFmt w:val="lowerRoman"/>
+      <w:lvlText w:val="%6."/>
+      <w:lvlJc w:val="right"/>
+      <w:pPr>
+        <w:ind w:left="4704" w:hanging="180"/>
+      </w:pPr>
+    </w:lvl>
+    <w:lvl w:ilvl="6" w:tplc="340A000F" w:tentative="1">
+      <w:start w:val="1"/>
+      <w:numFmt w:val="decimal"/>
+      <w:lvlText w:val="%7."/>
+      <w:lvlJc w:val="left"/>
+      <w:pPr>
+        <w:ind w:left="5424" w:hanging="360"/>
+      </w:pPr>
+    </w:lvl>
+    <w:lvl w:ilvl="7" w:tplc="340A0019" w:tentative="1">
+      <w:start w:val="1"/>
+      <w:numFmt w:val="lowerLetter"/>
+      <w:lvlText w:val="%8."/>
+      <w:lvlJc w:val="left"/>
+      <w:pPr>
+        <w:ind w:left="6144" w:hanging="360"/>
+      </w:pPr>
+    </w:lvl>
+    <w:lvl w:ilvl="8" w:tplc="340A001B" w:tentative="1">
+      <w:start w:val="1"/>
+      <w:numFmt w:val="lowerRoman"/>
+      <w:lvlText w:val="%9."/>
+      <w:lvlJc w:val="right"/>
+      <w:pPr>
+        <w:ind w:left="6864" w:hanging="180"/>
+      </w:pPr>
+    </w:lvl>
+  </w:abstractNum>
+  <w:abstractNum w:abstractNumId="8">
     <w:nsid w:val="675903DB"/>
     <w:multiLevelType w:val="multilevel"/>
     <w:tmpl w:val="340A001F"/>
@@ -3849,7 +4216,7 @@
       </w:pPr>
     </w:lvl>
   </w:abstractNum>
-  <w:abstractNum w:abstractNumId="6">
+  <w:abstractNum w:abstractNumId="9">
     <w:nsid w:val="68072904"/>
     <w:multiLevelType w:val="multilevel"/>
     <w:tmpl w:val="340A001F"/>
@@ -3935,7 +4302,7 @@
       </w:pPr>
     </w:lvl>
   </w:abstractNum>
-  <w:abstractNum w:abstractNumId="7">
+  <w:abstractNum w:abstractNumId="10">
     <w:nsid w:val="69C455CD"/>
     <w:multiLevelType w:val="multilevel"/>
     <w:tmpl w:val="340A001F"/>
@@ -4021,7 +4388,7 @@
       </w:pPr>
     </w:lvl>
   </w:abstractNum>
-  <w:abstractNum w:abstractNumId="8">
+  <w:abstractNum w:abstractNumId="11">
     <w:nsid w:val="6C3F01A6"/>
     <w:multiLevelType w:val="hybridMultilevel"/>
     <w:tmpl w:val="9A8A138E"/>
@@ -4107,7 +4474,7 @@
       </w:pPr>
     </w:lvl>
   </w:abstractNum>
-  <w:abstractNum w:abstractNumId="9">
+  <w:abstractNum w:abstractNumId="12">
     <w:nsid w:val="75D8203C"/>
     <w:multiLevelType w:val="hybridMultilevel"/>
     <w:tmpl w:val="9A8A138E"/>
@@ -4193,7 +4560,7 @@
       </w:pPr>
     </w:lvl>
   </w:abstractNum>
-  <w:abstractNum w:abstractNumId="10">
+  <w:abstractNum w:abstractNumId="13">
     <w:nsid w:val="7DDF2296"/>
     <w:multiLevelType w:val="multilevel"/>
     <w:tmpl w:val="340A001F"/>
@@ -4280,37 +4647,46 @@
     </w:lvl>
   </w:abstractNum>
   <w:num w:numId="1">
-    <w:abstractNumId w:val="1"/>
+    <w:abstractNumId w:val="2"/>
   </w:num>
   <w:num w:numId="2">
     <w:abstractNumId w:val="0"/>
   </w:num>
   <w:num w:numId="3">
+    <w:abstractNumId w:val="10"/>
+  </w:num>
+  <w:num w:numId="4">
+    <w:abstractNumId w:val="9"/>
+  </w:num>
+  <w:num w:numId="5">
+    <w:abstractNumId w:val="8"/>
+  </w:num>
+  <w:num w:numId="6">
+    <w:abstractNumId w:val="3"/>
+  </w:num>
+  <w:num w:numId="7">
+    <w:abstractNumId w:val="13"/>
+  </w:num>
+  <w:num w:numId="8">
+    <w:abstractNumId w:val="5"/>
+  </w:num>
+  <w:num w:numId="9">
+    <w:abstractNumId w:val="11"/>
+  </w:num>
+  <w:num w:numId="10">
+    <w:abstractNumId w:val="12"/>
+  </w:num>
+  <w:num w:numId="11">
+    <w:abstractNumId w:val="4"/>
+  </w:num>
+  <w:num w:numId="12">
     <w:abstractNumId w:val="7"/>
   </w:num>
-  <w:num w:numId="4">
+  <w:num w:numId="13">
     <w:abstractNumId w:val="6"/>
   </w:num>
-  <w:num w:numId="5">
-    <w:abstractNumId w:val="5"/>
-  </w:num>
-  <w:num w:numId="6">
-    <w:abstractNumId w:val="2"/>
-  </w:num>
-  <w:num w:numId="7">
-    <w:abstractNumId w:val="10"/>
-  </w:num>
-  <w:num w:numId="8">
-    <w:abstractNumId w:val="4"/>
-  </w:num>
-  <w:num w:numId="9">
-    <w:abstractNumId w:val="8"/>
-  </w:num>
-  <w:num w:numId="10">
-    <w:abstractNumId w:val="9"/>
-  </w:num>
-  <w:num w:numId="11">
-    <w:abstractNumId w:val="3"/>
+  <w:num w:numId="14">
+    <w:abstractNumId w:val="1"/>
   </w:num>
 </w:numbering>
 </file>

--- a/Documentacion/Documentacion/Casos de Uso/CU29 - Modificar Proveedor.docx
+++ b/Documentacion/Documentacion/Casos de Uso/CU29 - Modificar Proveedor.docx
@@ -389,7 +389,14 @@
                 <w:b/>
                 <w:color w:val="000000"/>
               </w:rPr>
-              <w:t>agregar Formas de Pago</w:t>
+              <w:t xml:space="preserve">agregar </w:t>
+            </w:r>
+            <w:r>
+              <w:rPr>
+                <w:b/>
+                <w:color w:val="000000"/>
+              </w:rPr>
+              <w:t>proveedor</w:t>
             </w:r>
           </w:p>
         </w:tc>
@@ -2856,13 +2863,13 @@
               <w:rPr>
                 <w:color w:val="000000"/>
               </w:rPr>
-              <w:t xml:space="preserve">oduce una excepción al crear </w:t>
-            </w:r>
-            <w:r>
-              <w:rPr>
-                <w:color w:val="000000"/>
-              </w:rPr>
-              <w:t>forma de pago</w:t>
+              <w:t xml:space="preserve">oduce una excepción al </w:t>
+            </w:r>
+            <w:r>
+              <w:rPr>
+                <w:color w:val="000000"/>
+              </w:rPr>
+              <w:t>modificar proveedor</w:t>
             </w:r>
             <w:r>
               <w:rPr>
